--- a/Redesign Thoughts.docx
+++ b/Redesign Thoughts.docx
@@ -9,6 +9,14 @@
       <w:r>
         <w:t>Nodes</w:t>
       </w:r>
+      <w:r>
+        <w:t xml:space="preserve"> (Two-dimensional objects … if 1 x1 or r X 1, the complexity should be hidden and scalar quantities assumed .. treat everything as if random matrix… this will help with LKJ priors eventually</w:t>
+      </w:r>
+      <w:bookmarkStart w:id="0" w:name="_GoBack"/>
+      <w:bookmarkEnd w:id="0"/>
+      <w:r>
+        <w:t>)</w:t>
+      </w:r>
     </w:p>
     <w:p>
       <w:pPr>
@@ -17,6 +25,9 @@
       <w:r>
         <w:t>LHS</w:t>
       </w:r>
+      <w:r>
+        <w:t xml:space="preserve"> or Top-Level Info</w:t>
+      </w:r>
     </w:p>
     <w:p>
       <w:pPr>
@@ -43,6 +54,11 @@
       </w:pPr>
       <w:r>
         <w:t>Data</w:t>
+      </w:r>
+    </w:p>
+    <w:p>
+      <w:r>
+        <w:t>Dimension</w:t>
       </w:r>
     </w:p>
     <w:p>
@@ -155,6 +171,11 @@
       </w:r>
     </w:p>
     <w:p>
+      <w:r>
+        <w:t>Need to think about what edges mean relative to child/parent</w:t>
+      </w:r>
+    </w:p>
+    <w:p>
       <w:pPr>
         <w:pStyle w:val="Heading2"/>
       </w:pPr>
@@ -225,8 +246,6 @@
       <w:r>
         <w:t xml:space="preserve"> representation</w:t>
       </w:r>
-      <w:bookmarkStart w:id="0" w:name="_GoBack"/>
-      <w:bookmarkEnd w:id="0"/>
     </w:p>
     <w:p>
       <w:pPr>
